--- a/docs/elderly/02.데이터 전처리+데이터 EDA.docx
+++ b/docs/elderly/02.데이터 전처리+데이터 EDA.docx
@@ -22,7 +22,7 @@
         <w:rPr>
           <w:rFonts w:hint="eastAsia"/>
         </w:rPr>
-        <w:t>데이터 row column 설명</w:t>
+        <w:t>데이터 column 설명</w:t>
       </w:r>
     </w:p>
     <w:p>
@@ -64,7 +64,7 @@
         <w:rPr>
           <w:rFonts w:hint="eastAsia"/>
         </w:rPr>
-        <w:t>원 데이터 row column</w:t>
+        <w:t>원 데이터 column</w:t>
       </w:r>
     </w:p>
     <w:p>
@@ -142,7 +142,7 @@
         <w:rPr>
           <w:rFonts w:hint="eastAsia"/>
         </w:rPr>
-        <w:t>원 데이터 row column</w:t>
+        <w:t>원 데이터 column</w:t>
       </w:r>
     </w:p>
     <w:p>
@@ -292,7 +292,7 @@
         <w:rPr>
           <w:rFonts w:hint="eastAsia"/>
         </w:rPr>
-        <w:t xml:space="preserve"> row column</w:t>
+        <w:t xml:space="preserve"> column</w:t>
       </w:r>
       <w:r>
         <w:rPr>
@@ -334,14 +334,11 @@
         </w:numPr>
       </w:pPr>
       <w:r>
-        <w:rPr>
-          <w:noProof/>
-        </w:rPr>
         <w:drawing>
-          <wp:inline distT="0" distB="0" distL="0" distR="0" wp14:anchorId="6D4B1578" wp14:editId="65D93791">
-            <wp:extent cx="2247900" cy="927203"/>
-            <wp:effectExtent l="0" t="0" r="0" b="6350"/>
-            <wp:docPr id="1938434507" name="그림 1" descr="텍스트, 스크린샷, 폰트, 번호이(가) 표시된 사진&#10;&#10;AI 생성 콘텐츠는 정확하지 않을 수 있습니다."/>
+          <wp:inline distT="0" distB="0" distL="0" distR="0" wp14:anchorId="09379954" wp14:editId="2DCF607D">
+            <wp:extent cx="1985963" cy="1170238"/>
+            <wp:effectExtent l="0" t="0" r="0" b="0"/>
+            <wp:docPr id="1644945426" name="그림 1" descr="텍스트, 스크린샷, 폰트, 번호이(가) 표시된 사진&#10;&#10;AI 생성 콘텐츠는 정확하지 않을 수 있습니다."/>
             <wp:cNvGraphicFramePr>
               <a:graphicFrameLocks xmlns:a="http://schemas.openxmlformats.org/drawingml/2006/main" noChangeAspect="1"/>
             </wp:cNvGraphicFramePr>
@@ -349,11 +346,11 @@
               <a:graphicData uri="http://schemas.openxmlformats.org/drawingml/2006/picture">
                 <pic:pic xmlns:pic="http://schemas.openxmlformats.org/drawingml/2006/picture">
                   <pic:nvPicPr>
-                    <pic:cNvPr id="1938434507" name="그림 1" descr="텍스트, 스크린샷, 폰트, 번호이(가) 표시된 사진&#10;&#10;AI 생성 콘텐츠는 정확하지 않을 수 있습니다."/>
+                    <pic:cNvPr id="1644945426" name="그림 1" descr="텍스트, 스크린샷, 폰트, 번호이(가) 표시된 사진&#10;&#10;AI 생성 콘텐츠는 정확하지 않을 수 있습니다."/>
                     <pic:cNvPicPr/>
                   </pic:nvPicPr>
                   <pic:blipFill>
-                    <a:blip r:embed="rId5"/>
+                    <a:blip r:embed="rId7"/>
                     <a:stretch>
                       <a:fillRect/>
                     </a:stretch>
@@ -361,7 +358,7 @@
                   <pic:spPr>
                     <a:xfrm>
                       <a:off x="0" y="0"/>
-                      <a:ext cx="2277568" cy="939440"/>
+                      <a:ext cx="2003509" cy="1180577"/>
                     </a:xfrm>
                     <a:prstGeom prst="rect">
                       <a:avLst/>
@@ -386,7 +383,7 @@
         <w:rPr>
           <w:rFonts w:hint="eastAsia"/>
         </w:rPr>
-        <w:t>연도그룹: 특정 년도까지 설립된 기관 수를 구분하기 위함</w:t>
+        <w:t>연도그룹: 특정 년도</w:t>
       </w:r>
     </w:p>
     <w:p>
@@ -401,7 +398,29 @@
         <w:rPr>
           <w:rFonts w:hint="eastAsia"/>
         </w:rPr>
-        <w:t>신규기관수: 특정 년도에 설립된 기관 수, 단 2008년의 경우 이전 년도에 설립된 기관 수를 모두 포함하고 있음</w:t>
+        <w:t>누적 기관수: 특정 년도까지 설립된 기관 수</w:t>
+      </w:r>
+    </w:p>
+    <w:p>
+      <w:pPr>
+        <w:rPr>
+          <w:rFonts w:hint="eastAsia"/>
+        </w:rPr>
+      </w:pPr>
+    </w:p>
+    <w:p>
+      <w:pPr>
+        <w:pStyle w:val="a6"/>
+        <w:numPr>
+          <w:ilvl w:val="0"/>
+          <w:numId w:val="1"/>
+        </w:numPr>
+      </w:pPr>
+      <w:r>
+        <w:rPr>
+          <w:rFonts w:hint="eastAsia"/>
+        </w:rPr>
+        <w:t>행정안전부_지역별 연령별 주민등록 인구현황</w:t>
       </w:r>
     </w:p>
     <w:p>
@@ -416,7 +435,22 @@
         <w:rPr>
           <w:rFonts w:hint="eastAsia"/>
         </w:rPr>
-        <w:t>누적 기관수: 특정 년도까지 설립된 기관 수 -&gt; 실제로 사용할 값</w:t>
+        <w:t>관심 있는 정보</w:t>
+      </w:r>
+    </w:p>
+    <w:p>
+      <w:pPr>
+        <w:pStyle w:val="a6"/>
+        <w:numPr>
+          <w:ilvl w:val="2"/>
+          <w:numId w:val="1"/>
+        </w:numPr>
+      </w:pPr>
+      <w:r>
+        <w:rPr>
+          <w:rFonts w:hint="eastAsia"/>
+        </w:rPr>
+        <w:t>행정기관별 총 인구수와 행정기관별 노인(60세 이상) 인구수</w:t>
       </w:r>
     </w:p>
     <w:p>
@@ -431,29 +465,76 @@
         <w:rPr>
           <w:rFonts w:hint="eastAsia"/>
         </w:rPr>
-        <w:t xml:space="preserve">년도: 연도그룹을 특정 연도로 치환한 값 -&gt; </w:t>
-      </w:r>
-      <w:r>
-        <w:rPr>
-          <w:rFonts w:hint="eastAsia"/>
-        </w:rPr>
-        <w:t>실제로 사용할 값</w:t>
-      </w:r>
-    </w:p>
-    <w:p/>
-    <w:p>
-      <w:pPr>
-        <w:pStyle w:val="a6"/>
-        <w:numPr>
-          <w:ilvl w:val="0"/>
-          <w:numId w:val="1"/>
-        </w:numPr>
-      </w:pPr>
-      <w:r>
-        <w:rPr>
-          <w:rFonts w:hint="eastAsia"/>
-        </w:rPr>
-        <w:t>행정안전부_지역별 연령별 주민등록 인구현황</w:t>
+        <w:t xml:space="preserve">필요한 </w:t>
+      </w:r>
+      <w:r>
+        <w:rPr>
+          <w:rFonts w:hint="eastAsia"/>
+        </w:rPr>
+        <w:t>column</w:t>
+      </w:r>
+    </w:p>
+    <w:p>
+      <w:pPr>
+        <w:pStyle w:val="a6"/>
+        <w:numPr>
+          <w:ilvl w:val="2"/>
+          <w:numId w:val="1"/>
+        </w:numPr>
+      </w:pPr>
+      <w:r>
+        <w:rPr>
+          <w:rFonts w:hint="eastAsia"/>
+        </w:rPr>
+        <w:t>행정기관, 총 인구수, 60~69세, 70~79세, 80~89세, 90~99세, 100세 이상, 년도</w:t>
+      </w:r>
+    </w:p>
+    <w:p>
+      <w:pPr>
+        <w:pStyle w:val="a6"/>
+        <w:numPr>
+          <w:ilvl w:val="2"/>
+          <w:numId w:val="1"/>
+        </w:numPr>
+      </w:pPr>
+      <w:r>
+        <w:rPr>
+          <w:rFonts w:hint="eastAsia"/>
+        </w:rPr>
+        <w:t xml:space="preserve">-&gt; 행정기관, </w:t>
+      </w:r>
+      <w:r>
+        <w:rPr>
+          <w:rFonts w:hint="eastAsia"/>
+        </w:rPr>
+        <w:t>년도</w:t>
+      </w:r>
+      <w:r>
+        <w:rPr>
+          <w:rFonts w:hint="eastAsia"/>
+        </w:rPr>
+        <w:t xml:space="preserve"> </w:t>
+      </w:r>
+      <w:r>
+        <w:rPr>
+          <w:rFonts w:hint="eastAsia"/>
+        </w:rPr>
+        <w:t xml:space="preserve">노인 인구수, </w:t>
+      </w:r>
+    </w:p>
+    <w:p>
+      <w:pPr>
+        <w:pStyle w:val="a6"/>
+        <w:numPr>
+          <w:ilvl w:val="2"/>
+          <w:numId w:val="1"/>
+        </w:numPr>
+      </w:pPr>
+      <w:r>
+        <w:rPr>
+          <w:rFonts w:hint="eastAsia"/>
+        </w:rPr>
+        <w:t>년도는 데이터를 저장하는 과정에서 추가</w:t>
       </w:r>
     </w:p>
     <w:p>
@@ -465,110 +546,11 @@
         </w:numPr>
       </w:pPr>
       <w:r>
-        <w:rPr>
-          <w:rFonts w:hint="eastAsia"/>
-        </w:rPr>
-        <w:t>관심 있는 정보</w:t>
-      </w:r>
-    </w:p>
-    <w:p>
-      <w:pPr>
-        <w:pStyle w:val="a6"/>
-        <w:numPr>
-          <w:ilvl w:val="2"/>
-          <w:numId w:val="1"/>
-        </w:numPr>
-      </w:pPr>
-      <w:r>
-        <w:rPr>
-          <w:rFonts w:hint="eastAsia"/>
-        </w:rPr>
-        <w:t>행정기관별 총 인구수와 행정기관별 노인(60세 이상) 인구수</w:t>
-      </w:r>
-    </w:p>
-    <w:p>
-      <w:pPr>
-        <w:pStyle w:val="a6"/>
-        <w:numPr>
-          <w:ilvl w:val="1"/>
-          <w:numId w:val="1"/>
-        </w:numPr>
-      </w:pPr>
-      <w:r>
-        <w:rPr>
-          <w:rFonts w:hint="eastAsia"/>
-        </w:rPr>
-        <w:t xml:space="preserve">필요한 </w:t>
-      </w:r>
-      <w:r>
-        <w:rPr>
-          <w:rFonts w:hint="eastAsia"/>
-        </w:rPr>
-        <w:t>row column</w:t>
-      </w:r>
-    </w:p>
-    <w:p>
-      <w:pPr>
-        <w:pStyle w:val="a6"/>
-        <w:numPr>
-          <w:ilvl w:val="2"/>
-          <w:numId w:val="1"/>
-        </w:numPr>
-      </w:pPr>
-      <w:r>
-        <w:rPr>
-          <w:rFonts w:hint="eastAsia"/>
-        </w:rPr>
-        <w:t>행정기관, 총 인구수, 60~69세, 70~79세, 80~89세, 90~99세, 100세 이상, 년도</w:t>
-      </w:r>
-    </w:p>
-    <w:p>
-      <w:pPr>
-        <w:pStyle w:val="a6"/>
-        <w:numPr>
-          <w:ilvl w:val="2"/>
-          <w:numId w:val="1"/>
-        </w:numPr>
-      </w:pPr>
-      <w:r>
-        <w:rPr>
-          <w:rFonts w:hint="eastAsia"/>
-        </w:rPr>
-        <w:t>-&gt; 행정기관, 총 인구수, 노인 인구수, 년도</w:t>
-      </w:r>
-    </w:p>
-    <w:p>
-      <w:pPr>
-        <w:pStyle w:val="a6"/>
-        <w:numPr>
-          <w:ilvl w:val="2"/>
-          <w:numId w:val="1"/>
-        </w:numPr>
-      </w:pPr>
-      <w:r>
-        <w:rPr>
-          <w:rFonts w:hint="eastAsia"/>
-        </w:rPr>
-        <w:t>년도는 데이터를 저장하는 과정에서 추가</w:t>
-      </w:r>
-    </w:p>
-    <w:p>
-      <w:pPr>
-        <w:pStyle w:val="a6"/>
-        <w:numPr>
-          <w:ilvl w:val="1"/>
-          <w:numId w:val="1"/>
-        </w:numPr>
-      </w:pPr>
-      <w:r>
-        <w:rPr>
-          <w:noProof/>
-        </w:rPr>
         <w:drawing>
-          <wp:inline distT="0" distB="0" distL="0" distR="0" wp14:anchorId="30AA7803" wp14:editId="43E03BDB">
-            <wp:extent cx="2214563" cy="972827"/>
+          <wp:inline distT="0" distB="0" distL="0" distR="0" wp14:anchorId="75B31E54" wp14:editId="18169289">
+            <wp:extent cx="1871663" cy="1316075"/>
             <wp:effectExtent l="0" t="0" r="0" b="0"/>
-            <wp:docPr id="321412830" name="그림 1" descr="텍스트, 스크린샷, 폰트, 번호이(가) 표시된 사진&#10;&#10;AI 생성 콘텐츠는 정확하지 않을 수 있습니다."/>
+            <wp:docPr id="2061406313" name="그림 1" descr="텍스트, 폰트, 스크린샷, 번호이(가) 표시된 사진&#10;&#10;AI 생성 콘텐츠는 정확하지 않을 수 있습니다."/>
             <wp:cNvGraphicFramePr>
               <a:graphicFrameLocks xmlns:a="http://schemas.openxmlformats.org/drawingml/2006/main" noChangeAspect="1"/>
             </wp:cNvGraphicFramePr>
@@ -576,11 +558,11 @@
               <a:graphicData uri="http://schemas.openxmlformats.org/drawingml/2006/picture">
                 <pic:pic xmlns:pic="http://schemas.openxmlformats.org/drawingml/2006/picture">
                   <pic:nvPicPr>
-                    <pic:cNvPr id="321412830" name="그림 1" descr="텍스트, 스크린샷, 폰트, 번호이(가) 표시된 사진&#10;&#10;AI 생성 콘텐츠는 정확하지 않을 수 있습니다."/>
+                    <pic:cNvPr id="2061406313" name="그림 1" descr="텍스트, 폰트, 스크린샷, 번호이(가) 표시된 사진&#10;&#10;AI 생성 콘텐츠는 정확하지 않을 수 있습니다."/>
                     <pic:cNvPicPr/>
                   </pic:nvPicPr>
                   <pic:blipFill>
-                    <a:blip r:embed="rId6"/>
+                    <a:blip r:embed="rId8"/>
                     <a:stretch>
                       <a:fillRect/>
                     </a:stretch>
@@ -588,7 +570,7 @@
                   <pic:spPr>
                     <a:xfrm>
                       <a:off x="0" y="0"/>
-                      <a:ext cx="2242940" cy="985293"/>
+                      <a:ext cx="1873670" cy="1317486"/>
                     </a:xfrm>
                     <a:prstGeom prst="rect">
                       <a:avLst/>
@@ -629,7 +611,7 @@
         <w:rPr>
           <w:rFonts w:hint="eastAsia"/>
         </w:rPr>
-        <w:t>row column: 시도명, 년도, 노인인구 기관수 비율</w:t>
+        <w:t>column: 시도명, 년도, 노인인구 기관수 비율</w:t>
       </w:r>
     </w:p>
     <w:p>
@@ -660,7 +642,7 @@
                     <pic:cNvPicPr/>
                   </pic:nvPicPr>
                   <pic:blipFill>
-                    <a:blip r:embed="rId7"/>
+                    <a:blip r:embed="rId9"/>
                     <a:stretch>
                       <a:fillRect/>
                     </a:stretch>
@@ -907,7 +889,7 @@
                     <pic:cNvPicPr/>
                   </pic:nvPicPr>
                   <pic:blipFill>
-                    <a:blip r:embed="rId8"/>
+                    <a:blip r:embed="rId10"/>
                     <a:stretch>
                       <a:fillRect/>
                     </a:stretch>
@@ -953,7 +935,7 @@
                     <pic:cNvPicPr/>
                   </pic:nvPicPr>
                   <pic:blipFill>
-                    <a:blip r:embed="rId9"/>
+                    <a:blip r:embed="rId11"/>
                     <a:stretch>
                       <a:fillRect/>
                     </a:stretch>
@@ -1071,7 +1053,7 @@
                     <pic:cNvPicPr/>
                   </pic:nvPicPr>
                   <pic:blipFill>
-                    <a:blip r:embed="rId10"/>
+                    <a:blip r:embed="rId12"/>
                     <a:stretch>
                       <a:fillRect/>
                     </a:stretch>
@@ -1117,7 +1099,7 @@
                     <pic:cNvPicPr/>
                   </pic:nvPicPr>
                   <pic:blipFill>
-                    <a:blip r:embed="rId11"/>
+                    <a:blip r:embed="rId13"/>
                     <a:stretch>
                       <a:fillRect/>
                     </a:stretch>
@@ -1382,7 +1364,7 @@
                     <pic:cNvPicPr/>
                   </pic:nvPicPr>
                   <pic:blipFill>
-                    <a:blip r:embed="rId12"/>
+                    <a:blip r:embed="rId14"/>
                     <a:stretch>
                       <a:fillRect/>
                     </a:stretch>
@@ -1428,7 +1410,7 @@
                     <pic:cNvPicPr/>
                   </pic:nvPicPr>
                   <pic:blipFill>
-                    <a:blip r:embed="rId13"/>
+                    <a:blip r:embed="rId15"/>
                     <a:stretch>
                       <a:fillRect/>
                     </a:stretch>
@@ -1492,7 +1474,7 @@
                     <pic:cNvPicPr/>
                   </pic:nvPicPr>
                   <pic:blipFill>
-                    <a:blip r:embed="rId14"/>
+                    <a:blip r:embed="rId16"/>
                     <a:stretch>
                       <a:fillRect/>
                     </a:stretch>
@@ -1538,7 +1520,7 @@
                     <pic:cNvPicPr/>
                   </pic:nvPicPr>
                   <pic:blipFill>
-                    <a:blip r:embed="rId15"/>
+                    <a:blip r:embed="rId17"/>
                     <a:stretch>
                       <a:fillRect/>
                     </a:stretch>
@@ -1637,7 +1619,7 @@
                     <pic:cNvPicPr/>
                   </pic:nvPicPr>
                   <pic:blipFill>
-                    <a:blip r:embed="rId16"/>
+                    <a:blip r:embed="rId18"/>
                     <a:stretch>
                       <a:fillRect/>
                     </a:stretch>
@@ -1677,7 +1659,7 @@
                     <pic:cNvPicPr/>
                   </pic:nvPicPr>
                   <pic:blipFill>
-                    <a:blip r:embed="rId17"/>
+                    <a:blip r:embed="rId19"/>
                     <a:stretch>
                       <a:fillRect/>
                     </a:stretch>
@@ -1756,7 +1738,7 @@
                     <pic:cNvPicPr/>
                   </pic:nvPicPr>
                   <pic:blipFill>
-                    <a:blip r:embed="rId18"/>
+                    <a:blip r:embed="rId20"/>
                     <a:stretch>
                       <a:fillRect/>
                     </a:stretch>
@@ -2305,6 +2287,56 @@
     </w:sectPr>
   </w:body>
 </w:document>
+</file>
+
+<file path=word/endnotes.xml><?xml version="1.0" encoding="utf-8"?>
+<w:endnotes xmlns:wpc="http://schemas.microsoft.com/office/word/2010/wordprocessingCanvas" xmlns:cx="http://schemas.microsoft.com/office/drawing/2014/chartex" xmlns:cx1="http://schemas.microsoft.com/office/drawing/2015/9/8/chartex" xmlns:cx2="http://schemas.microsoft.com/office/drawing/2015/10/21/chartex" xmlns:cx3="http://schemas.microsoft.com/office/drawing/2016/5/9/chartex" xmlns:cx4="http://schemas.microsoft.com/office/drawing/2016/5/10/chartex" xmlns:cx5="http://schemas.microsoft.com/office/drawing/2016/5/11/chartex" xmlns:cx6="http://schemas.microsoft.com/office/drawing/2016/5/12/chartex" xmlns:cx7="http://schemas.microsoft.com/office/drawing/2016/5/13/chartex" xmlns:cx8="http://schemas.microsoft.com/office/drawing/2016/5/14/chartex" xmlns:mc="http://schemas.openxmlformats.org/markup-compatibility/2006" xmlns:aink="http://schemas.microsoft.com/office/drawing/2016/ink" xmlns:am3d="http://schemas.microsoft.com/office/drawing/2017/model3d" xmlns:o="urn:schemas-microsoft-com:office:office" xmlns:oel="http://schemas.microsoft.com/office/2019/extlst" xmlns:r="http://schemas.openxmlformats.org/officeDocument/2006/relationships" xmlns:m="http://schemas.openxmlformats.org/officeDocument/2006/math" xmlns:v="urn:schemas-microsoft-com:vml" xmlns:wp14="http://schemas.microsoft.com/office/word/2010/wordprocessingDrawing" xmlns:wp="http://schemas.openxmlformats.org/drawingml/2006/wordprocessingDrawing" xmlns:w10="urn:schemas-microsoft-com:office:word" xmlns:w="http://schemas.openxmlformats.org/wordprocessingml/2006/main" xmlns:w14="http://schemas.microsoft.com/office/word/2010/wordml" xmlns:w15="http://schemas.microsoft.com/office/word/2012/wordml" xmlns:w16cex="http://schemas.microsoft.com/office/word/2018/wordml/cex" xmlns:w16cid="http://schemas.microsoft.com/office/word/2016/wordml/cid" xmlns:w16="http://schemas.microsoft.com/office/word/2018/wordml" xmlns:w16du="http://schemas.microsoft.com/office/word/2023/wordml/word16du" xmlns:w16sdtdh="http://schemas.microsoft.com/office/word/2020/wordml/sdtdatahash" xmlns:w16sdtfl="http://schemas.microsoft.com/office/word/2024/wordml/sdtformatlock" xmlns:w16se="http://schemas.microsoft.com/office/word/2015/wordml/symex" xmlns:wpg="http://schemas.microsoft.com/office/word/2010/wordprocessingGroup" xmlns:wpi="http://schemas.microsoft.com/office/word/2010/wordprocessingInk" xmlns:wne="http://schemas.microsoft.com/office/word/2006/wordml" xmlns:wps="http://schemas.microsoft.com/office/word/2010/wordprocessingShape" mc:Ignorable="w14 w15 w16se w16cid w16 w16cex w16sdtdh w16sdtfl w16du wp14">
+  <w:endnote w:type="separator" w:id="-1">
+    <w:p>
+      <w:pPr>
+        <w:spacing w:after="0"/>
+      </w:pPr>
+      <w:r>
+        <w:separator/>
+      </w:r>
+    </w:p>
+  </w:endnote>
+  <w:endnote w:type="continuationSeparator" w:id="0">
+    <w:p>
+      <w:pPr>
+        <w:spacing w:after="0"/>
+      </w:pPr>
+      <w:r>
+        <w:continuationSeparator/>
+      </w:r>
+    </w:p>
+  </w:endnote>
+</w:endnotes>
+</file>
+
+<file path=word/footnotes.xml><?xml version="1.0" encoding="utf-8"?>
+<w:footnotes xmlns:wpc="http://schemas.microsoft.com/office/word/2010/wordprocessingCanvas" xmlns:cx="http://schemas.microsoft.com/office/drawing/2014/chartex" xmlns:cx1="http://schemas.microsoft.com/office/drawing/2015/9/8/chartex" xmlns:cx2="http://schemas.microsoft.com/office/drawing/2015/10/21/chartex" xmlns:cx3="http://schemas.microsoft.com/office/drawing/2016/5/9/chartex" xmlns:cx4="http://schemas.microsoft.com/office/drawing/2016/5/10/chartex" xmlns:cx5="http://schemas.microsoft.com/office/drawing/2016/5/11/chartex" xmlns:cx6="http://schemas.microsoft.com/office/drawing/2016/5/12/chartex" xmlns:cx7="http://schemas.microsoft.com/office/drawing/2016/5/13/chartex" xmlns:cx8="http://schemas.microsoft.com/office/drawing/2016/5/14/chartex" xmlns:mc="http://schemas.openxmlformats.org/markup-compatibility/2006" xmlns:aink="http://schemas.microsoft.com/office/drawing/2016/ink" xmlns:am3d="http://schemas.microsoft.com/office/drawing/2017/model3d" xmlns:o="urn:schemas-microsoft-com:office:office" xmlns:oel="http://schemas.microsoft.com/office/2019/extlst" xmlns:r="http://schemas.openxmlformats.org/officeDocument/2006/relationships" xmlns:m="http://schemas.openxmlformats.org/officeDocument/2006/math" xmlns:v="urn:schemas-microsoft-com:vml" xmlns:wp14="http://schemas.microsoft.com/office/word/2010/wordprocessingDrawing" xmlns:wp="http://schemas.openxmlformats.org/drawingml/2006/wordprocessingDrawing" xmlns:w10="urn:schemas-microsoft-com:office:word" xmlns:w="http://schemas.openxmlformats.org/wordprocessingml/2006/main" xmlns:w14="http://schemas.microsoft.com/office/word/2010/wordml" xmlns:w15="http://schemas.microsoft.com/office/word/2012/wordml" xmlns:w16cex="http://schemas.microsoft.com/office/word/2018/wordml/cex" xmlns:w16cid="http://schemas.microsoft.com/office/word/2016/wordml/cid" xmlns:w16="http://schemas.microsoft.com/office/word/2018/wordml" xmlns:w16du="http://schemas.microsoft.com/office/word/2023/wordml/word16du" xmlns:w16sdtdh="http://schemas.microsoft.com/office/word/2020/wordml/sdtdatahash" xmlns:w16sdtfl="http://schemas.microsoft.com/office/word/2024/wordml/sdtformatlock" xmlns:w16se="http://schemas.microsoft.com/office/word/2015/wordml/symex" xmlns:wpg="http://schemas.microsoft.com/office/word/2010/wordprocessingGroup" xmlns:wpi="http://schemas.microsoft.com/office/word/2010/wordprocessingInk" xmlns:wne="http://schemas.microsoft.com/office/word/2006/wordml" xmlns:wps="http://schemas.microsoft.com/office/word/2010/wordprocessingShape" mc:Ignorable="w14 w15 w16se w16cid w16 w16cex w16sdtdh w16sdtfl w16du wp14">
+  <w:footnote w:type="separator" w:id="-1">
+    <w:p>
+      <w:pPr>
+        <w:spacing w:after="0"/>
+      </w:pPr>
+      <w:r>
+        <w:separator/>
+      </w:r>
+    </w:p>
+  </w:footnote>
+  <w:footnote w:type="continuationSeparator" w:id="0">
+    <w:p>
+      <w:pPr>
+        <w:spacing w:after="0"/>
+      </w:pPr>
+      <w:r>
+        <w:continuationSeparator/>
+      </w:r>
+    </w:p>
+  </w:footnote>
+</w:footnotes>
 </file>
 
 <file path=word/numbering.xml><?xml version="1.0" encoding="utf-8"?>
@@ -3456,6 +3488,50 @@
       <w:spacing w:val="5"/>
     </w:rPr>
   </w:style>
+  <w:style w:type="paragraph" w:styleId="aa">
+    <w:name w:val="header"/>
+    <w:basedOn w:val="a"/>
+    <w:link w:val="Char3"/>
+    <w:uiPriority w:val="99"/>
+    <w:unhideWhenUsed/>
+    <w:rsid w:val="00761476"/>
+    <w:pPr>
+      <w:tabs>
+        <w:tab w:val="center" w:pos="4513"/>
+        <w:tab w:val="right" w:pos="9026"/>
+      </w:tabs>
+      <w:snapToGrid w:val="0"/>
+    </w:pPr>
+  </w:style>
+  <w:style w:type="character" w:customStyle="1" w:styleId="Char3">
+    <w:name w:val="머리글 Char"/>
+    <w:basedOn w:val="a0"/>
+    <w:link w:val="aa"/>
+    <w:uiPriority w:val="99"/>
+    <w:rsid w:val="00761476"/>
+  </w:style>
+  <w:style w:type="paragraph" w:styleId="ab">
+    <w:name w:val="footer"/>
+    <w:basedOn w:val="a"/>
+    <w:link w:val="Char4"/>
+    <w:uiPriority w:val="99"/>
+    <w:unhideWhenUsed/>
+    <w:rsid w:val="00761476"/>
+    <w:pPr>
+      <w:tabs>
+        <w:tab w:val="center" w:pos="4513"/>
+        <w:tab w:val="right" w:pos="9026"/>
+      </w:tabs>
+      <w:snapToGrid w:val="0"/>
+    </w:pPr>
+  </w:style>
+  <w:style w:type="character" w:customStyle="1" w:styleId="Char4">
+    <w:name w:val="바닥글 Char"/>
+    <w:basedOn w:val="a0"/>
+    <w:link w:val="ab"/>
+    <w:uiPriority w:val="99"/>
+    <w:rsid w:val="00761476"/>
+  </w:style>
 </w:styles>
 </file>
 

--- a/docs/elderly/02.데이터 전처리+데이터 EDA.docx
+++ b/docs/elderly/02.데이터 전처리+데이터 EDA.docx
@@ -334,6 +334,9 @@
         </w:numPr>
       </w:pPr>
       <w:r>
+        <w:rPr>
+          <w:noProof/>
+        </w:rPr>
         <w:drawing>
           <wp:inline distT="0" distB="0" distL="0" distR="0" wp14:anchorId="09379954" wp14:editId="2DCF607D">
             <wp:extent cx="1985963" cy="1170238"/>
@@ -401,13 +404,7 @@
         <w:t>누적 기관수: 특정 년도까지 설립된 기관 수</w:t>
       </w:r>
     </w:p>
-    <w:p>
-      <w:pPr>
-        <w:rPr>
-          <w:rFonts w:hint="eastAsia"/>
-        </w:rPr>
-      </w:pPr>
-    </w:p>
+    <w:p/>
     <w:p>
       <w:pPr>
         <w:pStyle w:val="a6"/>
@@ -507,13 +504,7 @@
         <w:rPr>
           <w:rFonts w:hint="eastAsia"/>
         </w:rPr>
-        <w:t>년도</w:t>
-      </w:r>
-      <w:r>
-        <w:rPr>
-          <w:rFonts w:hint="eastAsia"/>
-        </w:rPr>
-        <w:t xml:space="preserve"> </w:t>
+        <w:t xml:space="preserve">년도 </w:t>
       </w:r>
       <w:r>
         <w:rPr>
@@ -546,6 +537,9 @@
         </w:numPr>
       </w:pPr>
       <w:r>
+        <w:rPr>
+          <w:noProof/>
+        </w:rPr>
         <w:drawing>
           <wp:inline distT="0" distB="0" distL="0" distR="0" wp14:anchorId="75B31E54" wp14:editId="18169289">
             <wp:extent cx="1871663" cy="1316075"/>
@@ -1886,6 +1880,9 @@
           <w:ilvl w:val="3"/>
           <w:numId w:val="1"/>
         </w:numPr>
+        <w:rPr>
+          <w:rFonts w:hint="eastAsia"/>
+        </w:rPr>
       </w:pPr>
       <w:r>
         <w:rPr>
@@ -1894,391 +1891,6 @@
         <w:t>울산광역시</w:t>
       </w:r>
     </w:p>
-    <w:p>
-      <w:r>
-        <w:rPr>
-          <w:rFonts w:hint="eastAsia"/>
-        </w:rPr>
-        <w:lastRenderedPageBreak/>
-        <w:t>ANOVA를 돌리려고 함</w:t>
-      </w:r>
-    </w:p>
-    <w:p>
-      <w:pPr>
-        <w:pStyle w:val="a6"/>
-        <w:numPr>
-          <w:ilvl w:val="0"/>
-          <w:numId w:val="2"/>
-        </w:numPr>
-      </w:pPr>
-      <w:r>
-        <w:rPr>
-          <w:rFonts w:hint="eastAsia"/>
-        </w:rPr>
-        <w:t>데이터가 시도별로 그룹했기 때문에 그룹 내 데이터 수가 1, 따라서 ANOVA 못함</w:t>
-      </w:r>
-    </w:p>
-    <w:p/>
-    <w:p>
-      <w:r>
-        <w:rPr>
-          <w:rFonts w:hint="eastAsia"/>
-        </w:rPr>
-        <w:t>Outlier Detection</w:t>
-      </w:r>
-    </w:p>
-    <w:p>
-      <w:pPr>
-        <w:pStyle w:val="a6"/>
-        <w:numPr>
-          <w:ilvl w:val="0"/>
-          <w:numId w:val="2"/>
-        </w:numPr>
-      </w:pPr>
-      <w:r>
-        <w:rPr>
-          <w:rFonts w:hint="eastAsia"/>
-        </w:rPr>
-        <w:t>IQR 기반으</w:t>
-      </w:r>
-      <w:r>
-        <w:rPr>
-          <w:rFonts w:hint="eastAsia"/>
-        </w:rPr>
-        <w:t>로</w:t>
-      </w:r>
-      <w:r>
-        <w:rPr>
-          <w:rFonts w:hint="eastAsia"/>
-        </w:rPr>
-        <w:t xml:space="preserve"> Outlier 탐지하기</w:t>
-      </w:r>
-      <w:r>
-        <w:rPr>
-          <w:rFonts w:hint="eastAsia"/>
-        </w:rPr>
-        <w:t>,</w:t>
-      </w:r>
-      <w:r>
-        <w:rPr>
-          <w:rFonts w:hint="eastAsia"/>
-        </w:rPr>
-        <w:t xml:space="preserve"> box-plot 그리기</w:t>
-      </w:r>
-    </w:p>
-    <w:p>
-      <w:pPr>
-        <w:pStyle w:val="a6"/>
-        <w:numPr>
-          <w:ilvl w:val="0"/>
-          <w:numId w:val="2"/>
-        </w:numPr>
-      </w:pPr>
-      <w:r>
-        <w:t>Grubbs' Test</w:t>
-      </w:r>
-      <w:r>
-        <w:rPr>
-          <w:rFonts w:hint="eastAsia"/>
-        </w:rPr>
-        <w:t xml:space="preserve"> 등을 이용해서 단일 값 이상치 검정하기</w:t>
-      </w:r>
-    </w:p>
-    <w:p>
-      <w:pPr>
-        <w:pStyle w:val="a6"/>
-        <w:numPr>
-          <w:ilvl w:val="1"/>
-          <w:numId w:val="2"/>
-        </w:numPr>
-      </w:pPr>
-      <w:r>
-        <w:rPr>
-          <w:rFonts w:hint="eastAsia"/>
-        </w:rPr>
-        <w:t>정규성 검정을 꼭 통과해야 사용할 수 있음</w:t>
-      </w:r>
-    </w:p>
-    <w:p>
-      <w:pPr>
-        <w:pStyle w:val="a6"/>
-        <w:numPr>
-          <w:ilvl w:val="1"/>
-          <w:numId w:val="2"/>
-        </w:numPr>
-      </w:pPr>
-      <w:r>
-        <w:rPr>
-          <w:rFonts w:hint="eastAsia"/>
-        </w:rPr>
-        <w:t xml:space="preserve">정규성 검정을 통과하지 못했다면 </w:t>
-      </w:r>
-      <w:r>
-        <w:t>Dixion's Q Test</w:t>
-      </w:r>
-      <w:r>
-        <w:rPr>
-          <w:rFonts w:hint="eastAsia"/>
-        </w:rPr>
-        <w:t xml:space="preserve"> 사용</w:t>
-      </w:r>
-    </w:p>
-    <w:p/>
-    <w:p>
-      <w:r>
-        <w:rPr>
-          <w:rFonts w:hint="eastAsia"/>
-        </w:rPr>
-        <w:t>ANOVA</w:t>
-      </w:r>
-    </w:p>
-    <w:p>
-      <w:pPr>
-        <w:pStyle w:val="a6"/>
-        <w:numPr>
-          <w:ilvl w:val="0"/>
-          <w:numId w:val="2"/>
-        </w:numPr>
-      </w:pPr>
-      <w:r>
-        <w:rPr>
-          <w:rFonts w:hint="eastAsia"/>
-        </w:rPr>
-        <w:t xml:space="preserve">설립년도와 년도를 이용해서 </w:t>
-      </w:r>
-      <w:r>
-        <w:rPr>
-          <w:rFonts w:hint="eastAsia"/>
-        </w:rPr>
-        <w:t>시도별 년도별 요양시설 수를 계산할 수 있음</w:t>
-      </w:r>
-    </w:p>
-    <w:p>
-      <w:pPr>
-        <w:pStyle w:val="a6"/>
-        <w:numPr>
-          <w:ilvl w:val="0"/>
-          <w:numId w:val="2"/>
-        </w:numPr>
-      </w:pPr>
-      <w:r>
-        <w:rPr>
-          <w:rFonts w:hint="eastAsia"/>
-        </w:rPr>
-        <w:t>그룹 내의 데이터 수가 1보다 커짐</w:t>
-      </w:r>
-    </w:p>
-    <w:p>
-      <w:pPr>
-        <w:pStyle w:val="a6"/>
-        <w:numPr>
-          <w:ilvl w:val="0"/>
-          <w:numId w:val="2"/>
-        </w:numPr>
-      </w:pPr>
-      <w:r>
-        <w:rPr>
-          <w:rFonts w:hint="eastAsia"/>
-        </w:rPr>
-        <w:t>하지만 같은 그룹 내에서 시간에 따라 변하는 값이기 때문에 단순 ANOVA를 사용하면 X</w:t>
-      </w:r>
-    </w:p>
-    <w:p>
-      <w:pPr>
-        <w:pStyle w:val="a6"/>
-        <w:numPr>
-          <w:ilvl w:val="1"/>
-          <w:numId w:val="2"/>
-        </w:numPr>
-      </w:pPr>
-      <w:r>
-        <w:rPr>
-          <w:rFonts w:hint="eastAsia"/>
-        </w:rPr>
-        <w:t>같은 그룹 내의 데이터들이 서로 독립적이지 않음</w:t>
-      </w:r>
-    </w:p>
-    <w:p/>
-    <w:p>
-      <w:r>
-        <w:rPr>
-          <w:rFonts w:hint="eastAsia"/>
-        </w:rPr>
-        <w:t>반복측정 ANOVA</w:t>
-      </w:r>
-    </w:p>
-    <w:p>
-      <w:pPr>
-        <w:pStyle w:val="a6"/>
-        <w:numPr>
-          <w:ilvl w:val="0"/>
-          <w:numId w:val="2"/>
-        </w:numPr>
-      </w:pPr>
-      <w:r>
-        <w:rPr>
-          <w:rFonts w:hint="eastAsia"/>
-        </w:rPr>
-        <w:t>한 시도에서 연도별로 반복 측정된 값 -&gt; 시간에 따라 변화하는 패턴 비교 가능</w:t>
-      </w:r>
-    </w:p>
-    <w:p>
-      <w:pPr>
-        <w:pStyle w:val="a6"/>
-        <w:numPr>
-          <w:ilvl w:val="0"/>
-          <w:numId w:val="2"/>
-        </w:numPr>
-      </w:pPr>
-      <w:r>
-        <w:rPr>
-          <w:rFonts w:hint="eastAsia"/>
-        </w:rPr>
-        <w:t>시도 간 차이</w:t>
-      </w:r>
-      <w:r>
-        <w:rPr>
-          <w:rFonts w:hint="eastAsia"/>
-        </w:rPr>
-        <w:t>를 비교할 수 없음</w:t>
-      </w:r>
-    </w:p>
-    <w:p/>
-    <w:p>
-      <w:r>
-        <w:rPr>
-          <w:rFonts w:hint="eastAsia"/>
-        </w:rPr>
-        <w:t>혼합설계 ANOVA(mixed ANOVA)</w:t>
-      </w:r>
-    </w:p>
-    <w:p>
-      <w:pPr>
-        <w:pStyle w:val="a6"/>
-        <w:numPr>
-          <w:ilvl w:val="0"/>
-          <w:numId w:val="2"/>
-        </w:numPr>
-      </w:pPr>
-      <w:r>
-        <w:rPr>
-          <w:rFonts w:hint="eastAsia"/>
-        </w:rPr>
-        <w:t>between-subject factor: 시도명, 서로 독립인 그룹</w:t>
-      </w:r>
-    </w:p>
-    <w:p>
-      <w:pPr>
-        <w:pStyle w:val="a6"/>
-        <w:numPr>
-          <w:ilvl w:val="1"/>
-          <w:numId w:val="2"/>
-        </w:numPr>
-      </w:pPr>
-      <w:r>
-        <w:rPr>
-          <w:rFonts w:hint="eastAsia"/>
-        </w:rPr>
-        <w:t>독립성: 시도 간 관측치는 서로 독립적이어야 함</w:t>
-      </w:r>
-      <w:r>
-        <w:rPr>
-          <w:rFonts w:hint="eastAsia"/>
-        </w:rPr>
-        <w:t xml:space="preserve"> -&gt; 가정으로 깔고 가기</w:t>
-      </w:r>
-    </w:p>
-    <w:p>
-      <w:pPr>
-        <w:pStyle w:val="a6"/>
-        <w:numPr>
-          <w:ilvl w:val="1"/>
-          <w:numId w:val="2"/>
-        </w:numPr>
-      </w:pPr>
-      <w:r>
-        <w:rPr>
-          <w:rFonts w:hint="eastAsia"/>
-        </w:rPr>
-        <w:t>정규성: 시도별 평균값의 오차가 정규분포를 따라야 함</w:t>
-      </w:r>
-    </w:p>
-    <w:p>
-      <w:pPr>
-        <w:pStyle w:val="a6"/>
-        <w:numPr>
-          <w:ilvl w:val="1"/>
-          <w:numId w:val="2"/>
-        </w:numPr>
-      </w:pPr>
-      <w:r>
-        <w:rPr>
-          <w:rFonts w:hint="eastAsia"/>
-        </w:rPr>
-        <w:t>등분산성: 시도별 누적기관수의 분산이 비슷해야 함</w:t>
-      </w:r>
-    </w:p>
-    <w:p>
-      <w:pPr>
-        <w:pStyle w:val="a6"/>
-        <w:numPr>
-          <w:ilvl w:val="0"/>
-          <w:numId w:val="2"/>
-        </w:numPr>
-      </w:pPr>
-      <w:r>
-        <w:rPr>
-          <w:rFonts w:hint="eastAsia"/>
-        </w:rPr>
-        <w:t>within-subject factor: 연도그룹, 각 시도에서 반복 측정된 조건</w:t>
-      </w:r>
-    </w:p>
-    <w:p>
-      <w:pPr>
-        <w:pStyle w:val="a6"/>
-        <w:numPr>
-          <w:ilvl w:val="1"/>
-          <w:numId w:val="2"/>
-        </w:numPr>
-      </w:pPr>
-      <w:r>
-        <w:rPr>
-          <w:rFonts w:hint="eastAsia"/>
-        </w:rPr>
-        <w:t>정규성: 시도 내부에서 연도별 측정값의 오차가 정규분포를 따라야 함</w:t>
-      </w:r>
-    </w:p>
-    <w:p>
-      <w:pPr>
-        <w:pStyle w:val="a6"/>
-        <w:numPr>
-          <w:ilvl w:val="1"/>
-          <w:numId w:val="2"/>
-        </w:numPr>
-      </w:pPr>
-      <w:r>
-        <w:rPr>
-          <w:rFonts w:hint="eastAsia"/>
-        </w:rPr>
-        <w:t>구형성: 모든 연도쌍의 차이의 분산이 동일해야 함</w:t>
-      </w:r>
-    </w:p>
-    <w:p>
-      <w:pPr>
-        <w:pStyle w:val="a6"/>
-        <w:numPr>
-          <w:ilvl w:val="2"/>
-          <w:numId w:val="2"/>
-        </w:numPr>
-      </w:pPr>
-      <w:r>
-        <w:rPr>
-          <w:rFonts w:hint="eastAsia"/>
-        </w:rPr>
-        <w:t>보통 깨지니까 보정해서 사용할 것</w:t>
-      </w:r>
-    </w:p>
-    <w:p/>
     <w:sectPr>
       <w:pgSz w:w="11906" w:h="16838"/>
       <w:pgMar w:top="1701" w:right="1440" w:bottom="1440" w:left="1440" w:header="851" w:footer="992" w:gutter="0"/>
